--- a/API Documentation.docx
+++ b/API Documentation.docx
@@ -23,50 +23,6 @@
       </w:r>
     </w:p>
     <w:p>
-      <w:r>
-        <w:t>All response bodies are to be sent as ‘application/</w:t>
-      </w:r>
-      <w:proofErr w:type="spellStart"/>
-      <w:r>
-        <w:t>json</w:t>
-      </w:r>
-      <w:proofErr w:type="spellEnd"/>
-      <w:r>
-        <w:t>’, which is to say the body is to be written in JSON format.</w:t>
-      </w:r>
-    </w:p>
-    <w:p>
-      <w:pPr>
-        <w:rPr>
-          <w:color w:val="FF0000"/>
-        </w:rPr>
-      </w:pPr>
-      <w:r>
-        <w:t xml:space="preserve">Live URL: </w:t>
-      </w:r>
-      <w:r>
-        <w:rPr>
-          <w:color w:val="FF0000"/>
-        </w:rPr>
-        <w:t>https://cs496-boats-and-slips-v2.appspot.com/</w:t>
-      </w:r>
-    </w:p>
-    <w:p/>
-    <w:p>
-      <w:pPr>
-        <w:pStyle w:val="Heading2"/>
-      </w:pPr>
-      <w:r>
-        <w:t>App authorization</w:t>
-      </w:r>
-    </w:p>
-    <w:p>
-      <w:r>
-        <w:t>This app is authorized using Google’s OAuth2 API. To demonstrate this, two personal user accounts were used to receive authorizations tokens from Google. Along with the tokens came a refresh token</w:t>
-      </w:r>
-    </w:p>
-    <w:p/>
-    <w:p>
       <w:pPr>
         <w:pStyle w:val="Heading2"/>
       </w:pPr>
@@ -86,6 +42,11 @@
       </w:r>
     </w:p>
     <w:p>
+      <w:pPr>
+        <w:rPr>
+          <w:rStyle w:val="Hyperlink"/>
+        </w:rPr>
+      </w:pPr>
       <w:r>
         <w:t>Open houses are very important to realtors since it is an opportunity for them to meet potential clients. Participation at open houses is heavily dependent on the weather. Because of this, realtors would like to know what the weather is like at a current location</w:t>
       </w:r>
@@ -131,8 +92,9 @@
       <w:r>
         <w:t xml:space="preserve"> Because only 60 calls can be made per minute to the API service, we are limited to only requesting weather information when requesting single houses.</w:t>
       </w:r>
-    </w:p>
-    <w:p>
+      <w:r>
+        <w:t xml:space="preserve"> </w:t>
+      </w:r>
       <w:r>
         <w:t xml:space="preserve">The third party service used is </w:t>
       </w:r>
@@ -152,17 +114,75 @@
           <w:t>https://openweathermap.org/api</w:t>
         </w:r>
       </w:hyperlink>
-    </w:p>
-    <w:p/>
-    <w:p>
-      <w:pPr>
-        <w:pStyle w:val="Heading2"/>
-      </w:pPr>
-      <w:r>
-        <w:t>IMPORTANT NOTE</w:t>
-      </w:r>
-      <w:r>
-        <w:t xml:space="preserve"> FOR TESTS</w:t>
+      <w:r>
+        <w:rPr>
+          <w:rStyle w:val="Hyperlink"/>
+        </w:rPr>
+        <w:t>.</w:t>
+      </w:r>
+    </w:p>
+    <w:p>
+      <w:pPr>
+        <w:pStyle w:val="Heading2"/>
+      </w:pPr>
+      <w:r>
+        <w:t>App authorization</w:t>
+      </w:r>
+    </w:p>
+    <w:p>
+      <w:r>
+        <w:t xml:space="preserve">This app is authorized using Google’s OAuth2 API. To demonstrate this, two personal user accounts were used to receive authorizations tokens from Google. Along with the tokens came a refresh token. These refresh tokens are required for each request that is made where user specific information is needed. See the </w:t>
+      </w:r>
+      <w:hyperlink r:id="rId7" w:history="1">
+        <w:r>
+          <w:rPr>
+            <w:rStyle w:val="Hyperlink"/>
+          </w:rPr>
+          <w:t>link</w:t>
+        </w:r>
+      </w:hyperlink>
+      <w:r>
+        <w:t xml:space="preserve"> to the Piazza discussion on this for more information. </w:t>
+      </w:r>
+    </w:p>
+    <w:p>
+      <w:pPr>
+        <w:pStyle w:val="Heading2"/>
+      </w:pPr>
+      <w:r>
+        <w:t>Other notes</w:t>
+      </w:r>
+    </w:p>
+    <w:p>
+      <w:r>
+        <w:t>All response bodies are to be sent as ‘application/</w:t>
+      </w:r>
+      <w:proofErr w:type="spellStart"/>
+      <w:r>
+        <w:t>json</w:t>
+      </w:r>
+      <w:proofErr w:type="spellEnd"/>
+      <w:r>
+        <w:t xml:space="preserve">’, which is to say the body is to be written in JSON format. The application is to be run on localhost, since a live public URL is not required (see </w:t>
+      </w:r>
+      <w:hyperlink r:id="rId8" w:history="1">
+        <w:r>
+          <w:rPr>
+            <w:rStyle w:val="Hyperlink"/>
+          </w:rPr>
+          <w:t>link</w:t>
+        </w:r>
+      </w:hyperlink>
+      <w:r>
+        <w:t xml:space="preserve"> to Piazza discussion).</w:t>
+      </w:r>
+    </w:p>
+    <w:p>
+      <w:pPr>
+        <w:pStyle w:val="Heading2"/>
+      </w:pPr>
+      <w:r>
+        <w:t>Important note for running Postman tests</w:t>
       </w:r>
       <w:r>
         <w:t>:</w:t>
@@ -247,6 +267,8 @@
       <w:pPr>
         <w:pStyle w:val="Heading1"/>
       </w:pPr>
+      <w:bookmarkStart w:id="0" w:name="_GoBack"/>
+      <w:bookmarkEnd w:id="0"/>
       <w:r>
         <w:lastRenderedPageBreak/>
         <w:t xml:space="preserve">Get a single </w:t>
@@ -265,8 +287,6 @@
           <w:szCs w:val="22"/>
         </w:rPr>
       </w:pPr>
-      <w:bookmarkStart w:id="0" w:name="_GoBack"/>
-      <w:bookmarkEnd w:id="0"/>
     </w:p>
     <w:p>
       <w:r>
@@ -4632,7 +4652,7 @@
 </file>
 
 <file path=customXml/itemProps1.xml><?xml version="1.0" encoding="utf-8"?>
-<ds:datastoreItem xmlns:ds="http://schemas.openxmlformats.org/officeDocument/2006/customXml" ds:itemID="{454FE958-6BDB-4A0E-844E-CDE36F6D863A}">
+<ds:datastoreItem xmlns:ds="http://schemas.openxmlformats.org/officeDocument/2006/customXml" ds:itemID="{9B22C6C8-A43D-4116-8AC5-E8FAB77AD9A3}">
   <ds:schemaRefs>
     <ds:schemaRef ds:uri="http://schemas.openxmlformats.org/officeDocument/2006/bibliography"/>
   </ds:schemaRefs>
